--- a/CP/CP2/КП2.docx
+++ b/CP/CP2/КП2.docx
@@ -406,29 +406,84 @@
       </w:r>
       <w:r>
         <w:rPr>
-          <w:color w:val="000000"/>
           <w:sz w:val="27"/>
           <w:szCs w:val="27"/>
           <w:shd w:val="clear" w:color="auto" w:fill="FFFFFF"/>
         </w:rPr>
-        <w:t xml:space="preserve">Оценка:   </w:t>
-      </w:r>
-      <w:r>
-        <w:rPr>
-          <w:color w:val="000000"/>
+        <w:t>Оценка:</w:t>
+      </w:r>
+      <w:r>
+        <w:rPr>
           <w:sz w:val="27"/>
           <w:szCs w:val="27"/>
-        </w:rPr>
-        <w:br w:type="textWrapping" w:clear="all"/>
-      </w:r>
-      <w:r>
-        <w:rPr>
-          <w:color w:val="000000"/>
+          <w:shd w:val="clear" w:color="auto" w:fill="FFFFFF"/>
+        </w:rPr>
+        <w:t>&lt;</w:t>
+      </w:r>
+      <w:r>
+        <w:rPr>
           <w:sz w:val="27"/>
           <w:szCs w:val="27"/>
           <w:shd w:val="clear" w:color="auto" w:fill="FFFFFF"/>
         </w:rPr>
-        <w:t xml:space="preserve">Дата:   </w:t>
+        <w:t>………</w:t>
+      </w:r>
+      <w:r>
+        <w:rPr>
+          <w:sz w:val="27"/>
+          <w:szCs w:val="27"/>
+          <w:shd w:val="clear" w:color="auto" w:fill="FFFFFF"/>
+        </w:rPr>
+        <w:t>&gt;</w:t>
+      </w:r>
+      <w:r>
+        <w:rPr>
+          <w:sz w:val="27"/>
+          <w:szCs w:val="27"/>
+          <w:shd w:val="clear" w:color="auto" w:fill="FFFFFF"/>
+        </w:rPr>
+        <w:t xml:space="preserve">   </w:t>
+      </w:r>
+      <w:r>
+        <w:rPr>
+          <w:sz w:val="27"/>
+          <w:szCs w:val="27"/>
+        </w:rPr>
+        <w:br w:type="textWrapping" w:clear="all"/>
+      </w:r>
+      <w:r>
+        <w:rPr>
+          <w:sz w:val="27"/>
+          <w:szCs w:val="27"/>
+          <w:shd w:val="clear" w:color="auto" w:fill="FFFFFF"/>
+        </w:rPr>
+        <w:t>Дата:</w:t>
+      </w:r>
+      <w:r>
+        <w:rPr>
+          <w:sz w:val="27"/>
+          <w:szCs w:val="27"/>
+          <w:shd w:val="clear" w:color="auto" w:fill="FFFFFF"/>
+          <w:lang w:val="en-US"/>
+        </w:rPr>
+        <w:t>&lt;</w:t>
+      </w:r>
+      <w:r>
+        <w:rPr>
+          <w:sz w:val="27"/>
+          <w:szCs w:val="27"/>
+          <w:shd w:val="clear" w:color="auto" w:fill="FFFFFF"/>
+        </w:rPr>
+        <w:t>…………</w:t>
+      </w:r>
+      <w:r>
+        <w:rPr>
+          <w:sz w:val="27"/>
+          <w:szCs w:val="27"/>
+          <w:shd w:val="clear" w:color="auto" w:fill="FFFFFF"/>
+          <w:lang w:val="en-US"/>
+        </w:rPr>
+        <w:t>&gt;</w:t>
       </w:r>
       <w:r>
         <w:rPr>
@@ -549,23 +604,31 @@
         <w:spacing w:line="276" w:lineRule="auto"/>
         <w:rPr>
           <w:rFonts w:ascii="Times New Roman" w:hAnsi="Times New Roman" w:cs="Times New Roman"/>
-          <w:sz w:val="28"/>
-          <w:szCs w:val="28"/>
-        </w:rPr>
-      </w:pPr>
-      <w:r>
-        <w:rPr>
-          <w:rFonts w:ascii="Times New Roman" w:hAnsi="Times New Roman" w:cs="Times New Roman"/>
-          <w:sz w:val="28"/>
-          <w:szCs w:val="28"/>
-        </w:rPr>
-        <w:t>Введение ……………………………………</w:t>
-      </w:r>
-      <w:r>
-        <w:rPr>
-          <w:rFonts w:ascii="Times New Roman" w:hAnsi="Times New Roman" w:cs="Times New Roman"/>
-          <w:sz w:val="28"/>
-          <w:szCs w:val="28"/>
+          <w:sz w:val="32"/>
+          <w:szCs w:val="32"/>
+        </w:rPr>
+      </w:pPr>
+      <w:r>
+        <w:rPr>
+          <w:rFonts w:ascii="Times New Roman" w:hAnsi="Times New Roman" w:cs="Times New Roman"/>
+          <w:sz w:val="32"/>
+          <w:szCs w:val="32"/>
+        </w:rPr>
+        <w:t>Введение …………………</w:t>
+      </w:r>
+      <w:r>
+        <w:rPr>
+          <w:rFonts w:ascii="Times New Roman" w:hAnsi="Times New Roman" w:cs="Times New Roman"/>
+          <w:sz w:val="32"/>
+          <w:szCs w:val="32"/>
+        </w:rPr>
+        <w:t>………</w:t>
+      </w:r>
+      <w:r>
+        <w:rPr>
+          <w:rFonts w:ascii="Times New Roman" w:hAnsi="Times New Roman" w:cs="Times New Roman"/>
+          <w:sz w:val="32"/>
+          <w:szCs w:val="32"/>
         </w:rPr>
         <w:t>………………………………3</w:t>
       </w:r>
@@ -580,17 +643,33 @@
         <w:spacing w:line="276" w:lineRule="auto"/>
         <w:rPr>
           <w:rFonts w:ascii="Times New Roman" w:hAnsi="Times New Roman" w:cs="Times New Roman"/>
-          <w:sz w:val="28"/>
-          <w:szCs w:val="28"/>
-        </w:rPr>
-      </w:pPr>
-      <w:r>
-        <w:rPr>
-          <w:rFonts w:ascii="Times New Roman" w:hAnsi="Times New Roman" w:cs="Times New Roman"/>
-          <w:sz w:val="28"/>
-          <w:szCs w:val="28"/>
-        </w:rPr>
-        <w:t>Технической оснащение аудитории……………………………………….3</w:t>
+          <w:sz w:val="32"/>
+          <w:szCs w:val="32"/>
+        </w:rPr>
+      </w:pPr>
+      <w:r>
+        <w:rPr>
+          <w:rFonts w:ascii="Times New Roman" w:hAnsi="Times New Roman" w:cs="Times New Roman"/>
+          <w:sz w:val="32"/>
+          <w:szCs w:val="32"/>
+        </w:rPr>
+        <w:t>Технической ос</w:t>
+      </w:r>
+      <w:r>
+        <w:rPr>
+          <w:rFonts w:ascii="Times New Roman" w:hAnsi="Times New Roman" w:cs="Times New Roman"/>
+          <w:sz w:val="32"/>
+          <w:szCs w:val="32"/>
+        </w:rPr>
+        <w:t>нащение аудитории……………………………</w:t>
+      </w:r>
+      <w:r>
+        <w:rPr>
+          <w:rFonts w:ascii="Times New Roman" w:hAnsi="Times New Roman" w:cs="Times New Roman"/>
+          <w:sz w:val="32"/>
+          <w:szCs w:val="32"/>
+        </w:rPr>
+        <w:t>.3</w:t>
       </w:r>
     </w:p>
     <w:p>
@@ -603,23 +682,31 @@
         <w:spacing w:line="276" w:lineRule="auto"/>
         <w:rPr>
           <w:rFonts w:ascii="Times New Roman" w:hAnsi="Times New Roman" w:cs="Times New Roman"/>
-          <w:sz w:val="28"/>
-          <w:szCs w:val="28"/>
-        </w:rPr>
-      </w:pPr>
-      <w:r>
-        <w:rPr>
-          <w:rFonts w:ascii="Times New Roman" w:hAnsi="Times New Roman" w:cs="Times New Roman"/>
-          <w:sz w:val="28"/>
-          <w:szCs w:val="28"/>
-        </w:rPr>
-        <w:t>Схема..………………………………………………………………………</w:t>
-      </w:r>
-      <w:r>
-        <w:rPr>
-          <w:rFonts w:ascii="Times New Roman" w:hAnsi="Times New Roman" w:cs="Times New Roman"/>
-          <w:sz w:val="28"/>
-          <w:szCs w:val="28"/>
+          <w:sz w:val="32"/>
+          <w:szCs w:val="32"/>
+        </w:rPr>
+      </w:pPr>
+      <w:r>
+        <w:rPr>
+          <w:rFonts w:ascii="Times New Roman" w:hAnsi="Times New Roman" w:cs="Times New Roman"/>
+          <w:sz w:val="32"/>
+          <w:szCs w:val="32"/>
+        </w:rPr>
+        <w:t>Схема..……………………</w:t>
+      </w:r>
+      <w:r>
+        <w:rPr>
+          <w:rFonts w:ascii="Times New Roman" w:hAnsi="Times New Roman" w:cs="Times New Roman"/>
+          <w:sz w:val="32"/>
+          <w:szCs w:val="32"/>
+        </w:rPr>
+        <w:t>………………………………………</w:t>
+      </w:r>
+      <w:r>
+        <w:rPr>
+          <w:rFonts w:ascii="Times New Roman" w:hAnsi="Times New Roman" w:cs="Times New Roman"/>
+          <w:sz w:val="32"/>
+          <w:szCs w:val="32"/>
         </w:rPr>
         <w:t>3</w:t>
       </w:r>
@@ -644,8 +731,8 @@
       <w:r>
         <w:rPr>
           <w:rFonts w:ascii="Times New Roman" w:hAnsi="Times New Roman" w:cs="Times New Roman"/>
-          <w:sz w:val="28"/>
-          <w:szCs w:val="28"/>
+          <w:sz w:val="32"/>
+          <w:szCs w:val="32"/>
         </w:rPr>
         <w:t>Характеристика</w:t>
       </w:r>
@@ -653,8 +740,8 @@
         <w:rPr>
           <w:rFonts w:ascii="Times New Roman" w:hAnsi="Times New Roman" w:cs="Times New Roman"/>
           <w:color w:val="202122"/>
-          <w:sz w:val="28"/>
-          <w:szCs w:val="28"/>
+          <w:sz w:val="32"/>
+          <w:szCs w:val="32"/>
           <w:shd w:val="clear" w:color="auto" w:fill="FFFFFF"/>
         </w:rPr>
         <w:t> </w:t>
@@ -662,8 +749,8 @@
       <w:r>
         <w:rPr>
           <w:rFonts w:ascii="Times New Roman" w:hAnsi="Times New Roman" w:cs="Times New Roman"/>
-          <w:sz w:val="28"/>
-          <w:szCs w:val="28"/>
+          <w:sz w:val="32"/>
+          <w:szCs w:val="32"/>
         </w:rPr>
         <w:t>ноутбуков</w:t>
       </w:r>
@@ -671,8 +758,8 @@
         <w:rPr>
           <w:rFonts w:ascii="Times New Roman" w:hAnsi="Times New Roman" w:cs="Times New Roman"/>
           <w:color w:val="202122"/>
-          <w:sz w:val="28"/>
-          <w:szCs w:val="28"/>
+          <w:sz w:val="32"/>
+          <w:szCs w:val="32"/>
           <w:shd w:val="clear" w:color="auto" w:fill="FFFFFF"/>
         </w:rPr>
         <w:t> </w:t>
@@ -680,8 +767,8 @@
       <w:r>
         <w:rPr>
           <w:rFonts w:ascii="Times New Roman" w:hAnsi="Times New Roman" w:cs="Times New Roman"/>
-          <w:sz w:val="28"/>
-          <w:szCs w:val="28"/>
+          <w:sz w:val="32"/>
+          <w:szCs w:val="32"/>
           <w:lang w:val="en-US"/>
         </w:rPr>
         <w:t>Gigabyte</w:t>
@@ -690,8 +777,8 @@
         <w:rPr>
           <w:rFonts w:ascii="Times New Roman" w:hAnsi="Times New Roman" w:cs="Times New Roman"/>
           <w:color w:val="202122"/>
-          <w:sz w:val="28"/>
-          <w:szCs w:val="28"/>
+          <w:sz w:val="32"/>
+          <w:szCs w:val="32"/>
           <w:shd w:val="clear" w:color="auto" w:fill="FFFFFF"/>
         </w:rPr>
         <w:t> </w:t>
@@ -699,8 +786,8 @@
       <w:r>
         <w:rPr>
           <w:rFonts w:ascii="Times New Roman" w:hAnsi="Times New Roman" w:cs="Times New Roman"/>
-          <w:sz w:val="28"/>
-          <w:szCs w:val="28"/>
+          <w:sz w:val="32"/>
+          <w:szCs w:val="32"/>
           <w:lang w:val="en-US"/>
         </w:rPr>
         <w:t>A</w:t>
@@ -708,8 +795,8 @@
       <w:r>
         <w:rPr>
           <w:rFonts w:ascii="Times New Roman" w:hAnsi="Times New Roman" w:cs="Times New Roman"/>
-          <w:sz w:val="28"/>
-          <w:szCs w:val="28"/>
+          <w:sz w:val="32"/>
+          <w:szCs w:val="32"/>
         </w:rPr>
         <w:t>7</w:t>
       </w:r>
@@ -717,8 +804,8 @@
         <w:rPr>
           <w:rFonts w:ascii="Times New Roman" w:hAnsi="Times New Roman" w:cs="Times New Roman"/>
           <w:color w:val="202122"/>
-          <w:sz w:val="28"/>
-          <w:szCs w:val="28"/>
+          <w:sz w:val="32"/>
+          <w:szCs w:val="32"/>
           <w:shd w:val="clear" w:color="auto" w:fill="FFFFFF"/>
         </w:rPr>
         <w:t> </w:t>
@@ -726,8 +813,8 @@
       <w:r>
         <w:rPr>
           <w:rFonts w:ascii="Times New Roman" w:hAnsi="Times New Roman" w:cs="Times New Roman"/>
-          <w:sz w:val="28"/>
-          <w:szCs w:val="28"/>
+          <w:sz w:val="32"/>
+          <w:szCs w:val="32"/>
           <w:lang w:val="en-US"/>
         </w:rPr>
         <w:t>X</w:t>
@@ -735,24 +822,32 @@
       <w:r>
         <w:rPr>
           <w:rFonts w:ascii="Times New Roman" w:hAnsi="Times New Roman" w:cs="Times New Roman"/>
-          <w:sz w:val="28"/>
-          <w:szCs w:val="28"/>
-        </w:rPr>
-        <w:t>1.….</w:t>
-      </w:r>
-      <w:r>
-        <w:rPr>
-          <w:rFonts w:ascii="Times New Roman" w:hAnsi="Times New Roman" w:cs="Times New Roman"/>
-          <w:sz w:val="28"/>
-          <w:szCs w:val="28"/>
-        </w:rPr>
-        <w:t>……………………….</w:t>
-      </w:r>
-      <w:r>
-        <w:rPr>
-          <w:rFonts w:ascii="Times New Roman" w:hAnsi="Times New Roman" w:cs="Times New Roman"/>
-          <w:sz w:val="28"/>
-          <w:szCs w:val="28"/>
+          <w:sz w:val="32"/>
+          <w:szCs w:val="32"/>
+        </w:rPr>
+        <w:t>1.…</w:t>
+      </w:r>
+      <w:r>
+        <w:rPr>
+          <w:rFonts w:ascii="Times New Roman" w:hAnsi="Times New Roman" w:cs="Times New Roman"/>
+          <w:sz w:val="32"/>
+          <w:szCs w:val="32"/>
+        </w:rPr>
+        <w:t>..</w:t>
+      </w:r>
+      <w:r>
+        <w:rPr>
+          <w:rFonts w:ascii="Times New Roman" w:hAnsi="Times New Roman" w:cs="Times New Roman"/>
+          <w:sz w:val="32"/>
+          <w:szCs w:val="32"/>
+        </w:rPr>
+        <w:t>…………….</w:t>
+      </w:r>
+      <w:r>
+        <w:rPr>
+          <w:rFonts w:ascii="Times New Roman" w:hAnsi="Times New Roman" w:cs="Times New Roman"/>
+          <w:sz w:val="32"/>
+          <w:szCs w:val="32"/>
         </w:rPr>
         <w:t>..4</w:t>
       </w:r>
@@ -777,8 +872,8 @@
         <w:rPr>
           <w:rFonts w:ascii="Times New Roman" w:hAnsi="Times New Roman" w:cs="Times New Roman"/>
           <w:color w:val="000000" w:themeColor="text1"/>
-          <w:sz w:val="28"/>
-          <w:szCs w:val="28"/>
+          <w:sz w:val="32"/>
+          <w:szCs w:val="32"/>
         </w:rPr>
         <w:t>Характеристика проектора…</w:t>
       </w:r>
@@ -786,17 +881,27 @@
         <w:rPr>
           <w:rFonts w:ascii="Times New Roman" w:hAnsi="Times New Roman" w:cs="Times New Roman"/>
           <w:color w:val="000000" w:themeColor="text1"/>
-          <w:sz w:val="28"/>
-          <w:szCs w:val="28"/>
-        </w:rPr>
-        <w:t>……………………………</w:t>
+          <w:sz w:val="32"/>
+          <w:szCs w:val="32"/>
+        </w:rPr>
+        <w:t>…………………</w:t>
       </w:r>
       <w:r>
         <w:rPr>
           <w:rFonts w:ascii="Times New Roman" w:hAnsi="Times New Roman" w:cs="Times New Roman"/>
           <w:color w:val="000000" w:themeColor="text1"/>
-          <w:sz w:val="28"/>
-          <w:szCs w:val="28"/>
+          <w:sz w:val="32"/>
+          <w:szCs w:val="32"/>
+          <w:lang w:val="en-US"/>
+        </w:rPr>
+        <w:t>.</w:t>
+      </w:r>
+      <w:r>
+        <w:rPr>
+          <w:rFonts w:ascii="Times New Roman" w:hAnsi="Times New Roman" w:cs="Times New Roman"/>
+          <w:color w:val="000000" w:themeColor="text1"/>
+          <w:sz w:val="32"/>
+          <w:szCs w:val="32"/>
           <w:lang w:val="en-US"/>
         </w:rPr>
         <w:t>………………...</w:t>
@@ -805,8 +910,8 @@
         <w:rPr>
           <w:rFonts w:ascii="Times New Roman" w:hAnsi="Times New Roman" w:cs="Times New Roman"/>
           <w:color w:val="000000" w:themeColor="text1"/>
-          <w:sz w:val="28"/>
-          <w:szCs w:val="28"/>
+          <w:sz w:val="32"/>
+          <w:szCs w:val="32"/>
         </w:rPr>
         <w:t>5</w:t>
       </w:r>
@@ -831,8 +936,8 @@
         <w:rPr>
           <w:rFonts w:ascii="Times New Roman" w:hAnsi="Times New Roman" w:cs="Times New Roman"/>
           <w:color w:val="000000" w:themeColor="text1"/>
-          <w:sz w:val="28"/>
-          <w:szCs w:val="28"/>
+          <w:sz w:val="32"/>
+          <w:szCs w:val="32"/>
         </w:rPr>
         <w:t>Коммутаторы</w:t>
       </w:r>
@@ -840,8 +945,8 @@
         <w:rPr>
           <w:rFonts w:ascii="Times New Roman" w:hAnsi="Times New Roman" w:cs="Times New Roman"/>
           <w:color w:val="000000" w:themeColor="text1"/>
-          <w:sz w:val="28"/>
-          <w:szCs w:val="28"/>
+          <w:sz w:val="32"/>
+          <w:szCs w:val="32"/>
           <w:lang w:val="en-US"/>
         </w:rPr>
         <w:t xml:space="preserve"> </w:t>
@@ -850,8 +955,8 @@
         <w:rPr>
           <w:rFonts w:ascii="Times New Roman" w:hAnsi="Times New Roman" w:cs="Times New Roman"/>
           <w:color w:val="000000" w:themeColor="text1"/>
-          <w:sz w:val="28"/>
-          <w:szCs w:val="28"/>
+          <w:sz w:val="32"/>
+          <w:szCs w:val="32"/>
           <w:lang w:val="en-US"/>
         </w:rPr>
         <w:t>………………</w:t>
@@ -860,27 +965,37 @@
         <w:rPr>
           <w:rFonts w:ascii="Times New Roman" w:hAnsi="Times New Roman" w:cs="Times New Roman"/>
           <w:color w:val="000000" w:themeColor="text1"/>
-          <w:sz w:val="28"/>
-          <w:szCs w:val="28"/>
-        </w:rPr>
-        <w:t>……..</w:t>
+          <w:sz w:val="32"/>
+          <w:szCs w:val="32"/>
+        </w:rPr>
+        <w:t>…</w:t>
       </w:r>
       <w:r>
         <w:rPr>
           <w:rFonts w:ascii="Times New Roman" w:hAnsi="Times New Roman" w:cs="Times New Roman"/>
           <w:color w:val="000000" w:themeColor="text1"/>
-          <w:sz w:val="28"/>
-          <w:szCs w:val="28"/>
-          <w:lang w:val="en-US"/>
-        </w:rPr>
-        <w:t>……………</w:t>
+          <w:sz w:val="32"/>
+          <w:szCs w:val="32"/>
+          <w:lang w:val="en-US"/>
+        </w:rPr>
+        <w:t>..</w:t>
       </w:r>
       <w:r>
         <w:rPr>
           <w:rFonts w:ascii="Times New Roman" w:hAnsi="Times New Roman" w:cs="Times New Roman"/>
           <w:color w:val="000000" w:themeColor="text1"/>
-          <w:sz w:val="28"/>
-          <w:szCs w:val="28"/>
+          <w:sz w:val="32"/>
+          <w:szCs w:val="32"/>
+          <w:lang w:val="en-US"/>
+        </w:rPr>
+        <w:t>……</w:t>
+      </w:r>
+      <w:r>
+        <w:rPr>
+          <w:rFonts w:ascii="Times New Roman" w:hAnsi="Times New Roman" w:cs="Times New Roman"/>
+          <w:color w:val="000000" w:themeColor="text1"/>
+          <w:sz w:val="32"/>
+          <w:szCs w:val="32"/>
           <w:lang w:val="en-US"/>
         </w:rPr>
         <w:t>…………………………...</w:t>
@@ -889,8 +1004,8 @@
         <w:rPr>
           <w:rFonts w:ascii="Times New Roman" w:hAnsi="Times New Roman" w:cs="Times New Roman"/>
           <w:color w:val="000000" w:themeColor="text1"/>
-          <w:sz w:val="28"/>
-          <w:szCs w:val="28"/>
+          <w:sz w:val="32"/>
+          <w:szCs w:val="32"/>
         </w:rPr>
         <w:t>6</w:t>
       </w:r>
@@ -913,39 +1028,117 @@
       </w:pPr>
       <w:r>
         <w:rPr>
+          <w:color w:val="000000"/>
+          <w:sz w:val="28"/>
+          <w:szCs w:val="28"/>
+          <w:shd w:val="clear" w:color="auto" w:fill="FFFFFF"/>
+        </w:rPr>
+        <w:t> </w:t>
+      </w:r>
+      <w:r>
+        <w:rPr>
           <w:rFonts w:ascii="Times New Roman" w:hAnsi="Times New Roman" w:cs="Times New Roman"/>
           <w:color w:val="000000" w:themeColor="text1"/>
-          <w:sz w:val="28"/>
-          <w:szCs w:val="28"/>
-          <w:lang w:val="en-US"/>
-        </w:rPr>
-        <w:t xml:space="preserve">Wi-Fi </w:t>
+          <w:sz w:val="32"/>
+          <w:szCs w:val="32"/>
+          <w:lang w:val="en-US"/>
+        </w:rPr>
+        <w:t>Wi-</w:t>
       </w:r>
       <w:r>
         <w:rPr>
           <w:rFonts w:ascii="Times New Roman" w:hAnsi="Times New Roman" w:cs="Times New Roman"/>
           <w:color w:val="000000" w:themeColor="text1"/>
-          <w:sz w:val="28"/>
-          <w:szCs w:val="28"/>
-        </w:rPr>
-        <w:t>точка доступа…….</w:t>
+          <w:sz w:val="32"/>
+          <w:szCs w:val="32"/>
+          <w:lang w:val="en-US"/>
+        </w:rPr>
+        <w:t>Fi</w:t>
+      </w:r>
+      <w:r>
+        <w:rPr>
+          <w:color w:val="000000"/>
+          <w:sz w:val="28"/>
+          <w:szCs w:val="28"/>
+          <w:shd w:val="clear" w:color="auto" w:fill="FFFFFF"/>
+          <w:lang w:val="en-US"/>
+        </w:rPr>
+        <w:t xml:space="preserve"> </w:t>
       </w:r>
       <w:r>
         <w:rPr>
           <w:rFonts w:ascii="Times New Roman" w:hAnsi="Times New Roman" w:cs="Times New Roman"/>
           <w:color w:val="000000" w:themeColor="text1"/>
-          <w:sz w:val="28"/>
-          <w:szCs w:val="28"/>
-          <w:lang w:val="en-US"/>
-        </w:rPr>
-        <w:t>…………………………………………………</w:t>
+          <w:sz w:val="32"/>
+          <w:szCs w:val="32"/>
+        </w:rPr>
+        <w:t>точка</w:t>
+      </w:r>
+      <w:r>
+        <w:rPr>
+          <w:color w:val="000000"/>
+          <w:sz w:val="28"/>
+          <w:szCs w:val="28"/>
+          <w:shd w:val="clear" w:color="auto" w:fill="FFFFFF"/>
+          <w:lang w:val="en-US"/>
+        </w:rPr>
+        <w:t xml:space="preserve"> </w:t>
       </w:r>
       <w:r>
         <w:rPr>
           <w:rFonts w:ascii="Times New Roman" w:hAnsi="Times New Roman" w:cs="Times New Roman"/>
           <w:color w:val="000000" w:themeColor="text1"/>
-          <w:sz w:val="28"/>
-          <w:szCs w:val="28"/>
+          <w:sz w:val="32"/>
+          <w:szCs w:val="32"/>
+        </w:rPr>
+        <w:t>доступа</w:t>
+      </w:r>
+      <w:r>
+        <w:rPr>
+          <w:rFonts w:ascii="Times New Roman" w:hAnsi="Times New Roman" w:cs="Times New Roman"/>
+          <w:color w:val="000000" w:themeColor="text1"/>
+          <w:sz w:val="32"/>
+          <w:szCs w:val="32"/>
+          <w:lang w:val="en-US"/>
+        </w:rPr>
+        <w:t>………………</w:t>
+      </w:r>
+      <w:r>
+        <w:rPr>
+          <w:rFonts w:ascii="Times New Roman" w:hAnsi="Times New Roman" w:cs="Times New Roman"/>
+          <w:color w:val="000000" w:themeColor="text1"/>
+          <w:sz w:val="32"/>
+          <w:szCs w:val="32"/>
+          <w:lang w:val="en-US"/>
+        </w:rPr>
+        <w:t>…</w:t>
+      </w:r>
+      <w:r>
+        <w:rPr>
+          <w:rFonts w:ascii="Times New Roman" w:hAnsi="Times New Roman" w:cs="Times New Roman"/>
+          <w:color w:val="000000" w:themeColor="text1"/>
+          <w:sz w:val="32"/>
+          <w:szCs w:val="32"/>
+          <w:lang w:val="en-US"/>
+        </w:rPr>
+        <w:t>.</w:t>
+      </w:r>
+      <w:r>
+        <w:rPr>
+          <w:rFonts w:ascii="Times New Roman" w:hAnsi="Times New Roman" w:cs="Times New Roman"/>
+          <w:color w:val="000000" w:themeColor="text1"/>
+          <w:sz w:val="32"/>
+          <w:szCs w:val="32"/>
+          <w:lang w:val="en-US"/>
+        </w:rPr>
+        <w:t>…………………………</w:t>
+      </w:r>
+      <w:r>
+        <w:rPr>
+          <w:rFonts w:ascii="Times New Roman" w:hAnsi="Times New Roman" w:cs="Times New Roman"/>
+          <w:color w:val="000000" w:themeColor="text1"/>
+          <w:sz w:val="32"/>
+          <w:szCs w:val="32"/>
         </w:rPr>
         <w:t>..6</w:t>
       </w:r>
@@ -969,27 +1162,18 @@
       <w:r>
         <w:rPr>
           <w:rFonts w:ascii="Times New Roman" w:hAnsi="Times New Roman" w:cs="Times New Roman"/>
-          <w:sz w:val="28"/>
-          <w:szCs w:val="28"/>
+          <w:sz w:val="32"/>
+          <w:szCs w:val="32"/>
         </w:rPr>
         <w:t>Компьютерная сеть</w:t>
       </w:r>
       <w:r>
         <w:rPr>
           <w:rFonts w:ascii="Times New Roman" w:hAnsi="Times New Roman" w:cs="Times New Roman"/>
-          <w:sz w:val="28"/>
-          <w:szCs w:val="28"/>
-          <w:lang w:val="en-US"/>
-        </w:rPr>
-        <w:t>………………………………………………………</w:t>
-      </w:r>
-      <w:r>
-        <w:rPr>
-          <w:rFonts w:ascii="Times New Roman" w:hAnsi="Times New Roman" w:cs="Times New Roman"/>
-          <w:sz w:val="28"/>
-          <w:szCs w:val="28"/>
-        </w:rPr>
-        <w:t>…7</w:t>
+          <w:sz w:val="32"/>
+          <w:szCs w:val="32"/>
+        </w:rPr>
+        <w:t>………………………………………………7</w:t>
       </w:r>
     </w:p>
     <w:p>
@@ -1011,36 +1195,35 @@
       <w:r>
         <w:rPr>
           <w:rFonts w:ascii="Times New Roman" w:hAnsi="Times New Roman" w:cs="Times New Roman"/>
-          <w:sz w:val="28"/>
-          <w:szCs w:val="28"/>
-        </w:rPr>
-        <w:t>Сетевые протоколы</w:t>
-      </w:r>
-      <w:r>
-        <w:rPr>
-          <w:rFonts w:ascii="Times New Roman" w:hAnsi="Times New Roman" w:cs="Times New Roman"/>
-          <w:sz w:val="28"/>
-          <w:szCs w:val="28"/>
-          <w:lang w:val="en-US"/>
-        </w:rPr>
-        <w:t>……………………………</w:t>
-      </w:r>
-      <w:r>
-        <w:rPr>
-          <w:rFonts w:ascii="Times New Roman" w:hAnsi="Times New Roman" w:cs="Times New Roman"/>
-          <w:sz w:val="28"/>
-          <w:szCs w:val="28"/>
-          <w:lang w:val="en-US"/>
-        </w:rPr>
-        <w:t>…………………………...</w:t>
-      </w:r>
-      <w:r>
-        <w:rPr>
-          <w:rFonts w:ascii="Times New Roman" w:hAnsi="Times New Roman" w:cs="Times New Roman"/>
-          <w:sz w:val="28"/>
-          <w:szCs w:val="28"/>
-        </w:rPr>
-        <w:t>7</w:t>
+          <w:sz w:val="32"/>
+          <w:szCs w:val="32"/>
+        </w:rPr>
+        <w:t>Сетевые протоколы……………………………</w:t>
+      </w:r>
+      <w:r>
+        <w:rPr>
+          <w:rFonts w:ascii="Times New Roman" w:hAnsi="Times New Roman" w:cs="Times New Roman"/>
+          <w:sz w:val="32"/>
+          <w:szCs w:val="32"/>
+        </w:rPr>
+        <w:t>……</w:t>
+      </w:r>
+      <w:r>
+        <w:rPr>
+          <w:rFonts w:ascii="Times New Roman" w:hAnsi="Times New Roman" w:cs="Times New Roman"/>
+          <w:sz w:val="32"/>
+          <w:szCs w:val="32"/>
+          <w:lang w:val="en-US"/>
+        </w:rPr>
+        <w:t>.</w:t>
+      </w:r>
+      <w:r>
+        <w:rPr>
+          <w:rFonts w:ascii="Times New Roman" w:hAnsi="Times New Roman" w:cs="Times New Roman"/>
+          <w:sz w:val="32"/>
+          <w:szCs w:val="32"/>
+        </w:rPr>
+        <w:t>…………...7</w:t>
       </w:r>
     </w:p>
     <w:p>
@@ -1063,8 +1246,8 @@
       <w:r>
         <w:rPr>
           <w:rFonts w:ascii="Times New Roman" w:hAnsi="Times New Roman" w:cs="Times New Roman"/>
-          <w:sz w:val="28"/>
-          <w:szCs w:val="28"/>
+          <w:sz w:val="32"/>
+          <w:szCs w:val="32"/>
         </w:rPr>
         <w:t>Используемая</w:t>
       </w:r>
@@ -1072,25 +1255,41 @@
       <w:r>
         <w:rPr>
           <w:rFonts w:ascii="Times New Roman" w:hAnsi="Times New Roman" w:cs="Times New Roman"/>
-          <w:sz w:val="28"/>
-          <w:szCs w:val="28"/>
+          <w:sz w:val="32"/>
+          <w:szCs w:val="32"/>
         </w:rPr>
         <w:t xml:space="preserve"> ОС</w:t>
       </w:r>
       <w:r>
         <w:rPr>
           <w:rFonts w:ascii="Times New Roman" w:hAnsi="Times New Roman" w:cs="Times New Roman"/>
-          <w:sz w:val="28"/>
-          <w:szCs w:val="28"/>
-          <w:lang w:val="en-US"/>
-        </w:rPr>
-        <w:t>……………………………………………………........</w:t>
-      </w:r>
-      <w:r>
-        <w:rPr>
-          <w:rFonts w:ascii="Times New Roman" w:hAnsi="Times New Roman" w:cs="Times New Roman"/>
-          <w:sz w:val="28"/>
-          <w:szCs w:val="28"/>
+          <w:sz w:val="32"/>
+          <w:szCs w:val="32"/>
+        </w:rPr>
+        <w:t>………………</w:t>
+      </w:r>
+      <w:r>
+        <w:rPr>
+          <w:rFonts w:ascii="Times New Roman" w:hAnsi="Times New Roman" w:cs="Times New Roman"/>
+          <w:sz w:val="32"/>
+          <w:szCs w:val="32"/>
+          <w:lang w:val="en-US"/>
+        </w:rPr>
+        <w:t>...</w:t>
+      </w:r>
+      <w:r>
+        <w:rPr>
+          <w:rFonts w:ascii="Times New Roman" w:hAnsi="Times New Roman" w:cs="Times New Roman"/>
+          <w:sz w:val="32"/>
+          <w:szCs w:val="32"/>
+        </w:rPr>
+        <w:t>…………………………........</w:t>
+      </w:r>
+      <w:r>
+        <w:rPr>
+          <w:rFonts w:ascii="Times New Roman" w:hAnsi="Times New Roman" w:cs="Times New Roman"/>
+          <w:sz w:val="32"/>
+          <w:szCs w:val="32"/>
         </w:rPr>
         <w:t>8</w:t>
       </w:r>
@@ -1114,42 +1313,41 @@
       <w:r>
         <w:rPr>
           <w:rFonts w:ascii="Times New Roman" w:hAnsi="Times New Roman" w:cs="Times New Roman"/>
-          <w:sz w:val="28"/>
-          <w:szCs w:val="28"/>
+          <w:sz w:val="32"/>
+          <w:szCs w:val="32"/>
         </w:rPr>
         <w:t>Заключение</w:t>
       </w:r>
       <w:r>
         <w:rPr>
           <w:rFonts w:ascii="Times New Roman" w:hAnsi="Times New Roman" w:cs="Times New Roman"/>
-          <w:sz w:val="28"/>
-          <w:szCs w:val="28"/>
-          <w:lang w:val="en-US"/>
-        </w:rPr>
-        <w:t>……………………...……………………………………</w:t>
-      </w:r>
-      <w:r>
-        <w:rPr>
-          <w:rFonts w:ascii="Times New Roman" w:hAnsi="Times New Roman" w:cs="Times New Roman"/>
-          <w:sz w:val="28"/>
-          <w:szCs w:val="28"/>
-        </w:rPr>
-        <w:t>...</w:t>
-      </w:r>
-      <w:r>
-        <w:rPr>
-          <w:rFonts w:ascii="Times New Roman" w:hAnsi="Times New Roman" w:cs="Times New Roman"/>
-          <w:sz w:val="28"/>
-          <w:szCs w:val="28"/>
-          <w:lang w:val="en-US"/>
-        </w:rPr>
-        <w:t>...</w:t>
-      </w:r>
-      <w:r>
-        <w:rPr>
-          <w:rFonts w:ascii="Times New Roman" w:hAnsi="Times New Roman" w:cs="Times New Roman"/>
-          <w:sz w:val="28"/>
-          <w:szCs w:val="28"/>
+          <w:sz w:val="32"/>
+          <w:szCs w:val="32"/>
+        </w:rPr>
+        <w:t>…………………….....</w:t>
+      </w:r>
+      <w:r>
+        <w:rPr>
+          <w:rFonts w:ascii="Times New Roman" w:hAnsi="Times New Roman" w:cs="Times New Roman"/>
+          <w:sz w:val="32"/>
+          <w:szCs w:val="32"/>
+        </w:rPr>
+        <w:t>…………………………....</w:t>
+      </w:r>
+      <w:r>
+        <w:rPr>
+          <w:rFonts w:ascii="Times New Roman" w:hAnsi="Times New Roman" w:cs="Times New Roman"/>
+          <w:sz w:val="32"/>
+          <w:szCs w:val="32"/>
+          <w:lang w:val="en-US"/>
+        </w:rPr>
+        <w:t>..</w:t>
+      </w:r>
+      <w:r>
+        <w:rPr>
+          <w:rFonts w:ascii="Times New Roman" w:hAnsi="Times New Roman" w:cs="Times New Roman"/>
+          <w:sz w:val="32"/>
+          <w:szCs w:val="32"/>
         </w:rPr>
         <w:t>..8</w:t>
       </w:r>
@@ -1173,25 +1371,41 @@
       <w:r>
         <w:rPr>
           <w:rFonts w:ascii="Times New Roman" w:hAnsi="Times New Roman" w:cs="Times New Roman"/>
-          <w:sz w:val="28"/>
-          <w:szCs w:val="28"/>
+          <w:sz w:val="32"/>
+          <w:szCs w:val="32"/>
         </w:rPr>
         <w:t>Список используемых источников</w:t>
       </w:r>
       <w:r>
         <w:rPr>
           <w:rFonts w:ascii="Times New Roman" w:hAnsi="Times New Roman" w:cs="Times New Roman"/>
-          <w:sz w:val="28"/>
-          <w:szCs w:val="28"/>
-          <w:lang w:val="en-US"/>
-        </w:rPr>
-        <w:t>………………………………………</w:t>
-      </w:r>
-      <w:r>
-        <w:rPr>
-          <w:rFonts w:ascii="Times New Roman" w:hAnsi="Times New Roman" w:cs="Times New Roman"/>
-          <w:sz w:val="28"/>
-          <w:szCs w:val="28"/>
+          <w:sz w:val="32"/>
+          <w:szCs w:val="32"/>
+        </w:rPr>
+        <w:t>………………………….</w:t>
+      </w:r>
+      <w:r>
+        <w:rPr>
+          <w:rFonts w:ascii="Times New Roman" w:hAnsi="Times New Roman" w:cs="Times New Roman"/>
+          <w:sz w:val="32"/>
+          <w:szCs w:val="32"/>
+          <w:lang w:val="en-US"/>
+        </w:rPr>
+        <w:t>.</w:t>
+      </w:r>
+      <w:r>
+        <w:rPr>
+          <w:rFonts w:ascii="Times New Roman" w:hAnsi="Times New Roman" w:cs="Times New Roman"/>
+          <w:sz w:val="32"/>
+          <w:szCs w:val="32"/>
+        </w:rPr>
+        <w:t>…</w:t>
+      </w:r>
+      <w:r>
+        <w:rPr>
+          <w:rFonts w:ascii="Times New Roman" w:hAnsi="Times New Roman" w:cs="Times New Roman"/>
+          <w:sz w:val="32"/>
+          <w:szCs w:val="32"/>
         </w:rPr>
         <w:t>.9</w:t>
       </w:r>
@@ -1305,20 +1519,7 @@
       <w:pPr>
         <w:rPr>
           <w:rFonts w:ascii="Times New Roman" w:hAnsi="Times New Roman" w:cs="Times New Roman"/>
-        </w:rPr>
-      </w:pPr>
-    </w:p>
-    <w:p>
-      <w:pPr>
-        <w:rPr>
-          <w:rFonts w:ascii="Times New Roman" w:hAnsi="Times New Roman" w:cs="Times New Roman"/>
-        </w:rPr>
-      </w:pPr>
-    </w:p>
-    <w:p>
-      <w:pPr>
-        <w:rPr>
-          <w:rFonts w:ascii="Times New Roman" w:hAnsi="Times New Roman" w:cs="Times New Roman"/>
+          <w:lang w:val="en-US"/>
         </w:rPr>
       </w:pPr>
     </w:p>
@@ -1748,10 +1949,18 @@
       <w:r>
         <w:rPr>
           <w:rFonts w:ascii="Times New Roman" w:hAnsi="Times New Roman" w:cs="Times New Roman"/>
-          <w:sz w:val="28"/>
-          <w:szCs w:val="28"/>
-        </w:rPr>
-        <w:t xml:space="preserve">3. </w:t>
+          <w:sz w:val="36"/>
+          <w:szCs w:val="36"/>
+        </w:rPr>
+        <w:t>3.</w:t>
+      </w:r>
+      <w:r>
+        <w:rPr>
+          <w:rFonts w:ascii="Times New Roman" w:hAnsi="Times New Roman" w:cs="Times New Roman"/>
+          <w:sz w:val="28"/>
+          <w:szCs w:val="28"/>
+        </w:rPr>
+        <w:t xml:space="preserve"> </w:t>
       </w:r>
       <w:r>
         <w:rPr>
@@ -2894,7 +3103,7 @@
             <v:path o:extrusionok="f" gradientshapeok="t" o:connecttype="rect"/>
             <o:lock v:ext="edit" aspectratio="t"/>
           </v:shapetype>
-          <v:shape id="_x0000_i1025" type="#_x0000_t75" style="width:230.9pt;height:230.9pt">
+          <v:shape id="_x0000_i1025" type="#_x0000_t75" style="width:230.95pt;height:230.95pt">
             <v:imagedata r:id="rId10" o:title="1000"/>
           </v:shape>
         </w:pict>
@@ -5333,7 +5542,6 @@
         <w:lastRenderedPageBreak/>
         <w:t xml:space="preserve">12. </w:t>
       </w:r>
-      <w:bookmarkStart w:id="0" w:name="_GoBack"/>
       <w:r>
         <w:rPr>
           <w:rFonts w:ascii="Times New Roman" w:hAnsi="Times New Roman" w:cs="Times New Roman"/>
@@ -5343,7 +5551,6 @@
         </w:rPr>
         <w:t>Источники</w:t>
       </w:r>
-      <w:bookmarkEnd w:id="0"/>
     </w:p>
     <w:p>
       <w:pPr>
@@ -5367,9 +5574,40 @@
             <w:sz w:val="28"/>
             <w:szCs w:val="28"/>
           </w:rPr>
-          <w:t>https://www.gigabyte.com/ru/Laptop/A7--AMD-Ryzen-5000-Series/sp#sp</w:t>
+          <w:t>https://www.gigabyte.com/ru/Laptop/A7--AMD-Ryzen-5000-Series/</w:t>
         </w:r>
+        <w:proofErr w:type="spellStart"/>
+        <w:r>
+          <w:rPr>
+            <w:rStyle w:val="a8"/>
+            <w:rFonts w:ascii="Times New Roman" w:hAnsi="Times New Roman" w:cs="Times New Roman"/>
+            <w:sz w:val="28"/>
+            <w:szCs w:val="28"/>
+          </w:rPr>
+          <w:t>sp#sp</w:t>
+        </w:r>
+        <w:proofErr w:type="spellEnd"/>
       </w:hyperlink>
+      <w:r>
+        <w:rPr>
+          <w:rStyle w:val="a8"/>
+          <w:rFonts w:ascii="Times New Roman" w:hAnsi="Times New Roman" w:cs="Times New Roman"/>
+          <w:sz w:val="28"/>
+          <w:szCs w:val="28"/>
+        </w:rPr>
+        <w:t xml:space="preserve">  </w:t>
+      </w:r>
+      <w:r>
+        <w:rPr>
+          <w:rStyle w:val="a8"/>
+          <w:rFonts w:ascii="Times New Roman" w:hAnsi="Times New Roman" w:cs="Times New Roman"/>
+          <w:color w:val="auto"/>
+          <w:sz w:val="28"/>
+          <w:szCs w:val="28"/>
+          <w:u w:val="none"/>
+        </w:rPr>
+        <w:t>(дата обращения 2022-12-07)</w:t>
+      </w:r>
     </w:p>
     <w:p>
       <w:pPr>
@@ -5396,6 +5634,39 @@
           <w:t>https://www.onlinetrade.ru/catalogue/proektory-c57/xiaomi/lazernyy_proektor_xiaomi_mi_4k_laser_projector_150_bhr4152gl-2305664.html#tabs_description</w:t>
         </w:r>
       </w:hyperlink>
+      <w:r>
+        <w:rPr>
+          <w:rStyle w:val="a8"/>
+          <w:rFonts w:ascii="Times New Roman" w:hAnsi="Times New Roman" w:cs="Times New Roman"/>
+          <w:sz w:val="28"/>
+          <w:szCs w:val="28"/>
+        </w:rPr>
+        <w:t xml:space="preserve"> </w:t>
+      </w:r>
+      <w:r>
+        <w:rPr>
+          <w:rStyle w:val="a8"/>
+          <w:rFonts w:ascii="Times New Roman" w:hAnsi="Times New Roman" w:cs="Times New Roman"/>
+          <w:color w:val="auto"/>
+          <w:sz w:val="28"/>
+          <w:szCs w:val="28"/>
+          <w:u w:val="none"/>
+        </w:rPr>
+        <w:t>(дата о</w:t>
+      </w:r>
+      <w:bookmarkStart w:id="0" w:name="_GoBack"/>
+      <w:bookmarkEnd w:id="0"/>
+      <w:r>
+        <w:rPr>
+          <w:rStyle w:val="a8"/>
+          <w:rFonts w:ascii="Times New Roman" w:hAnsi="Times New Roman" w:cs="Times New Roman"/>
+          <w:color w:val="auto"/>
+          <w:sz w:val="28"/>
+          <w:szCs w:val="28"/>
+          <w:u w:val="none"/>
+        </w:rPr>
+        <w:t>бращения 2022-12-07)</w:t>
+      </w:r>
     </w:p>
     <w:p>
       <w:pPr>
@@ -5430,6 +5701,26 @@
           <w:t>https://club.dns-shop.ru/blog/t-286-kommutatoryi/82468-setevoi-kommutator-chto-eto-kak-podkluchit-dlya-chego-nujen-v-kv/?ysclid=lcq4bodorh14073340</w:t>
         </w:r>
       </w:hyperlink>
+      <w:r>
+        <w:rPr>
+          <w:rStyle w:val="a8"/>
+          <w:rFonts w:ascii="Times New Roman" w:hAnsi="Times New Roman" w:cs="Times New Roman"/>
+          <w:sz w:val="28"/>
+          <w:szCs w:val="28"/>
+        </w:rPr>
+        <w:t xml:space="preserve"> </w:t>
+      </w:r>
+      <w:r>
+        <w:rPr>
+          <w:rStyle w:val="a8"/>
+          <w:rFonts w:ascii="Times New Roman" w:hAnsi="Times New Roman" w:cs="Times New Roman"/>
+          <w:color w:val="auto"/>
+          <w:sz w:val="28"/>
+          <w:szCs w:val="28"/>
+          <w:u w:val="none"/>
+        </w:rPr>
+        <w:t>(дата обращения 2022-12-07)</w:t>
+      </w:r>
     </w:p>
     <w:p>
       <w:pPr>
@@ -5456,6 +5747,26 @@
           <w:t>https://selectel.ru/blog/network-protocols/?ysclid=lcq55zcjb0847052460</w:t>
         </w:r>
       </w:hyperlink>
+      <w:r>
+        <w:rPr>
+          <w:rStyle w:val="a8"/>
+          <w:rFonts w:ascii="Times New Roman" w:hAnsi="Times New Roman" w:cs="Times New Roman"/>
+          <w:sz w:val="28"/>
+          <w:szCs w:val="28"/>
+        </w:rPr>
+        <w:t xml:space="preserve"> </w:t>
+      </w:r>
+      <w:r>
+        <w:rPr>
+          <w:rStyle w:val="a8"/>
+          <w:rFonts w:ascii="Times New Roman" w:hAnsi="Times New Roman" w:cs="Times New Roman"/>
+          <w:color w:val="auto"/>
+          <w:sz w:val="28"/>
+          <w:szCs w:val="28"/>
+          <w:u w:val="none"/>
+        </w:rPr>
+        <w:t>(дата обращения 2022-12-07)</w:t>
+      </w:r>
     </w:p>
     <w:sectPr>
       <w:footerReference w:type="default" r:id="rId16"/>
@@ -7516,7 +7827,7 @@
 </file>
 
 <file path=customXml/itemProps1.xml><?xml version="1.0" encoding="utf-8"?>
-<ds:datastoreItem xmlns:ds="http://schemas.openxmlformats.org/officeDocument/2006/customXml" ds:itemID="{6B14D9A0-996B-49D5-8824-E7518DA5DBAA}">
+<ds:datastoreItem xmlns:ds="http://schemas.openxmlformats.org/officeDocument/2006/customXml" ds:itemID="{8D592410-ACA4-4BF8-BAE2-D3A6C5D7CAD7}">
   <ds:schemaRefs>
     <ds:schemaRef ds:uri="http://schemas.openxmlformats.org/officeDocument/2006/bibliography"/>
   </ds:schemaRefs>
